--- a/Info/personal logs/tips.docx
+++ b/Info/personal logs/tips.docx
@@ -25,20 +25,76 @@
         <w:rPr>
           <w:lang w:val="en-US"/>
         </w:rPr>
-        <w:t xml:space="preserve"> - DyWorld has a RPG system, access it with its default key of NUMPAD 5.</w:t>
-      </w:r>
-    </w:p>
-    <w:p>
-      <w:pPr>
-        <w:rPr>
-          <w:lang w:val="en-US"/>
-        </w:rPr>
-      </w:pPr>
-      <w:r>
-        <w:rPr>
-          <w:lang w:val="en-US"/>
-        </w:rPr>
-        <w:t xml:space="preserve"> - Trees and Stones are the only thing the player can mine manually. The rest is can only be mined by a certain tier miner.</w:t>
+        <w:t xml:space="preserve"> - DyWorld has a RPG system</w:t>
+      </w:r>
+      <w:r>
+        <w:rPr>
+          <w:lang w:val="en-US"/>
+        </w:rPr>
+        <w:t>. D</w:t>
+      </w:r>
+      <w:r>
+        <w:rPr>
+          <w:lang w:val="en-US"/>
+        </w:rPr>
+        <w:t>efault key</w:t>
+      </w:r>
+      <w:r>
+        <w:rPr>
+          <w:lang w:val="en-US"/>
+        </w:rPr>
+        <w:t>:</w:t>
+      </w:r>
+      <w:r>
+        <w:rPr>
+          <w:lang w:val="en-US"/>
+        </w:rPr>
+        <w:t xml:space="preserve"> NUMPAD 5.</w:t>
+      </w:r>
+    </w:p>
+    <w:p>
+      <w:pPr>
+        <w:rPr>
+          <w:lang w:val="en-US"/>
+        </w:rPr>
+      </w:pPr>
+      <w:r>
+        <w:rPr>
+          <w:lang w:val="en-US"/>
+        </w:rPr>
+        <w:t xml:space="preserve"> - Use the Story menu to progress into the game. This unlocks recipes, technologies and a fancy story. Default key: NUMPAD 6.</w:t>
+      </w:r>
+    </w:p>
+    <w:p>
+      <w:pPr>
+        <w:rPr>
+          <w:lang w:val="en-US"/>
+        </w:rPr>
+      </w:pPr>
+      <w:r>
+        <w:rPr>
+          <w:lang w:val="en-US"/>
+        </w:rPr>
+        <w:t xml:space="preserve"> - Want to reread the story? Use the log gui. Default key: NUMPAD 7</w:t>
+      </w:r>
+    </w:p>
+    <w:p>
+      <w:pPr>
+        <w:rPr>
+          <w:lang w:val="en-US"/>
+        </w:rPr>
+      </w:pPr>
+      <w:r>
+        <w:rPr>
+          <w:lang w:val="en-US"/>
+        </w:rPr>
+        <w:t xml:space="preserve"> - </w:t>
+      </w:r>
+      <w:r>
+        <w:rPr>
+          <w:lang w:val="en-US"/>
+        </w:rPr>
+        <w:t>Most Deposits can NOT be mined by the player! Use mining drills!</w:t>
       </w:r>
     </w:p>
     <w:p>
@@ -64,19 +120,6 @@
         <w:rPr>
           <w:lang w:val="en-US"/>
         </w:rPr>
-        <w:t xml:space="preserve"> - Use the Story menu to progress into the game. This unlocks recipes, technologies and a fancy story. Default key: NUMPAD 6.</w:t>
-      </w:r>
-    </w:p>
-    <w:p>
-      <w:pPr>
-        <w:rPr>
-          <w:lang w:val="en-US"/>
-        </w:rPr>
-      </w:pPr>
-      <w:r>
-        <w:rPr>
-          <w:lang w:val="en-US"/>
-        </w:rPr>
         <w:t xml:space="preserve"> - Corpses of all biological entities can be used. Save your enemy corpses, you will need them later.</w:t>
       </w:r>
     </w:p>
@@ -103,7 +146,19 @@
         <w:rPr>
           <w:lang w:val="en-US"/>
         </w:rPr>
-        <w:t xml:space="preserve"> - Tier 0 (start of the game) is designed to be hard! You might die sometimes.</w:t>
+        <w:t xml:space="preserve"> - </w:t>
+      </w:r>
+      <w:r>
+        <w:rPr>
+          <w:lang w:val="en-US"/>
+        </w:rPr>
+        <w:t>Act 1</w:t>
+      </w:r>
+      <w:r>
+        <w:rPr>
+          <w:lang w:val="en-US"/>
+        </w:rPr>
+        <w:t xml:space="preserve"> (start of the game) is designed to be hard! You might die sometimes.</w:t>
       </w:r>
     </w:p>
     <w:p>
@@ -148,6 +203,19 @@
           <w:lang w:val="en-US"/>
         </w:rPr>
         <w:t xml:space="preserve"> - Ore Deposits have different densities. This basically means that not all ores might be able to be extracted. (percentage based mining, with many different resources and percentages of the same ore. Each have different ratio’s of byproducts compared to their density) You can’t however, find out what the density or percentage is</w:t>
+      </w:r>
+    </w:p>
+    <w:p>
+      <w:pPr>
+        <w:rPr>
+          <w:lang w:val="en-US"/>
+        </w:rPr>
+      </w:pPr>
+      <w:r>
+        <w:rPr>
+          <w:lang w:val="en-US"/>
+        </w:rPr>
+        <w:t xml:space="preserve"> - Be careful with armor! They are not infinite, and especially gridded armor can be expensive with losing your added items</w:t>
       </w:r>
     </w:p>
     <w:sectPr>

--- a/Info/personal logs/tips.docx
+++ b/Info/personal logs/tips.docx
@@ -216,6 +216,19 @@
           <w:lang w:val="en-US"/>
         </w:rPr>
         <w:t xml:space="preserve"> - Be careful with armor! They are not infinite, and especially gridded armor can be expensive with losing your added items</w:t>
+      </w:r>
+    </w:p>
+    <w:p>
+      <w:pPr>
+        <w:rPr>
+          <w:lang w:val="en-US"/>
+        </w:rPr>
+      </w:pPr>
+      <w:r>
+        <w:rPr>
+          <w:lang w:val="en-US"/>
+        </w:rPr>
+        <w:t xml:space="preserve"> - Use your spaceship! Can be used to store items, in case you die</w:t>
       </w:r>
     </w:p>
     <w:sectPr>
